--- a/progress.docx
+++ b/progress.docx
@@ -1,6 +1,6 @@
 
 <file path=word/document.xml><?xml version="1.0" encoding="utf-8"?>
-<w:document xmlns:wpc="http://schemas.microsoft.com/office/word/2010/wordprocessingCanvas" xmlns:cx="http://schemas.microsoft.com/office/drawing/2014/chartex" xmlns:cx1="http://schemas.microsoft.com/office/drawing/2015/9/8/chartex" xmlns:cx2="http://schemas.microsoft.com/office/drawing/2015/10/21/chartex" xmlns:cx3="http://schemas.microsoft.com/office/drawing/2016/5/9/chartex" xmlns:cx4="http://schemas.microsoft.com/office/drawing/2016/5/10/chartex" xmlns:cx5="http://schemas.microsoft.com/office/drawing/2016/5/11/chartex" xmlns:cx6="http://schemas.microsoft.com/office/drawing/2016/5/12/chartex" xmlns:cx7="http://schemas.microsoft.com/office/drawing/2016/5/13/chartex" xmlns:cx8="http://schemas.microsoft.com/office/drawing/2016/5/14/chartex" xmlns:mc="http://schemas.openxmlformats.org/markup-compatibility/2006" xmlns:aink="http://schemas.microsoft.com/office/drawing/2016/ink" xmlns:am3d="http://schemas.microsoft.com/office/drawing/2017/model3d" xmlns:o="urn:schemas-microsoft-com:office:office" xmlns:r="http://schemas.openxmlformats.org/officeDocument/2006/relationships" xmlns:m="http://schemas.openxmlformats.org/officeDocument/2006/math" xmlns:v="urn:schemas-microsoft-com:vml" xmlns:wp14="http://schemas.microsoft.com/office/word/2010/wordprocessingDrawing" xmlns:wp="http://schemas.openxmlformats.org/drawingml/2006/wordprocessingDrawing" xmlns:w10="urn:schemas-microsoft-com:office:word" xmlns:w="http://schemas.openxmlformats.org/wordprocessingml/2006/main" xmlns:w14="http://schemas.microsoft.com/office/word/2010/wordml" xmlns:w15="http://schemas.microsoft.com/office/word/2012/wordml" xmlns:w16cex="http://schemas.microsoft.com/office/word/2018/wordml/cex" xmlns:w16cid="http://schemas.microsoft.com/office/word/2016/wordml/cid" xmlns:w16="http://schemas.microsoft.com/office/word/2018/wordml" xmlns:w16sdtdh="http://schemas.microsoft.com/office/word/2020/wordml/sdtdatahash" xmlns:w16se="http://schemas.microsoft.com/office/word/2015/wordml/symex" xmlns:wpg="http://schemas.microsoft.com/office/word/2010/wordprocessingGroup" xmlns:wpi="http://schemas.microsoft.com/office/word/2010/wordprocessingInk" xmlns:wne="http://schemas.microsoft.com/office/word/2006/wordml" xmlns:wps="http://schemas.microsoft.com/office/word/2010/wordprocessingShape" mc:Ignorable="w14 w15 w16se w16cid w16 w16cex w16sdtdh wp14">
+<w:document xmlns:wpc="http://schemas.microsoft.com/office/word/2010/wordprocessingCanvas" xmlns:cx="http://schemas.microsoft.com/office/drawing/2014/chartex" xmlns:cx1="http://schemas.microsoft.com/office/drawing/2015/9/8/chartex" xmlns:cx2="http://schemas.microsoft.com/office/drawing/2015/10/21/chartex" xmlns:cx3="http://schemas.microsoft.com/office/drawing/2016/5/9/chartex" xmlns:cx4="http://schemas.microsoft.com/office/drawing/2016/5/10/chartex" xmlns:cx5="http://schemas.microsoft.com/office/drawing/2016/5/11/chartex" xmlns:cx6="http://schemas.microsoft.com/office/drawing/2016/5/12/chartex" xmlns:cx7="http://schemas.microsoft.com/office/drawing/2016/5/13/chartex" xmlns:cx8="http://schemas.microsoft.com/office/drawing/2016/5/14/chartex" xmlns:mc="http://schemas.openxmlformats.org/markup-compatibility/2006" xmlns:aink="http://schemas.microsoft.com/office/drawing/2016/ink" xmlns:am3d="http://schemas.microsoft.com/office/drawing/2017/model3d" xmlns:o="urn:schemas-microsoft-com:office:office" xmlns:oel="http://schemas.microsoft.com/office/2019/extlst" xmlns:r="http://schemas.openxmlformats.org/officeDocument/2006/relationships" xmlns:m="http://schemas.openxmlformats.org/officeDocument/2006/math" xmlns:v="urn:schemas-microsoft-com:vml" xmlns:wp14="http://schemas.microsoft.com/office/word/2010/wordprocessingDrawing" xmlns:wp="http://schemas.openxmlformats.org/drawingml/2006/wordprocessingDrawing" xmlns:w10="urn:schemas-microsoft-com:office:word" xmlns:w="http://schemas.openxmlformats.org/wordprocessingml/2006/main" xmlns:w14="http://schemas.microsoft.com/office/word/2010/wordml" xmlns:w15="http://schemas.microsoft.com/office/word/2012/wordml" xmlns:w16cex="http://schemas.microsoft.com/office/word/2018/wordml/cex" xmlns:w16cid="http://schemas.microsoft.com/office/word/2016/wordml/cid" xmlns:w16="http://schemas.microsoft.com/office/word/2018/wordml" xmlns:w16sdtdh="http://schemas.microsoft.com/office/word/2020/wordml/sdtdatahash" xmlns:w16se="http://schemas.microsoft.com/office/word/2015/wordml/symex" xmlns:wpg="http://schemas.microsoft.com/office/word/2010/wordprocessingGroup" xmlns:wpi="http://schemas.microsoft.com/office/word/2010/wordprocessingInk" xmlns:wne="http://schemas.microsoft.com/office/word/2006/wordml" xmlns:wps="http://schemas.microsoft.com/office/word/2010/wordprocessingShape" mc:Ignorable="w14 w15 w16se w16cid w16 w16cex w16sdtdh wp14">
   <w:body>
     <w:p>
       <w:pPr>
@@ -478,9 +478,9 @@
       <w:r>
         <w:rPr>
           <w:rFonts w:hint="eastAsia"/>
-          <w:color w:val="4472C4" w:themeColor="accent1"/>
-        </w:rPr>
-        <w:t>在修</w:t>
+          <w:color w:val="00B050"/>
+        </w:rPr>
+        <w:t>完成</w:t>
       </w:r>
     </w:p>
     <w:p>
@@ -494,29 +494,211 @@
         <w:t>COMP</w:t>
       </w:r>
       <w:r>
-        <w:t>8420</w:t>
-      </w:r>
-      <w:r>
-        <w:tab/>
-      </w:r>
-      <w:r>
-        <w:tab/>
-      </w:r>
-      <w:r>
-        <w:rPr>
-          <w:rFonts w:hint="eastAsia"/>
+        <w:t>8</w:t>
+      </w:r>
+      <w:r>
+        <w:t>650</w:t>
+      </w:r>
+      <w:r>
+        <w:tab/>
+      </w:r>
+      <w:r>
+        <w:tab/>
+      </w:r>
+      <w:r>
+        <w:rPr>
+          <w:rFonts w:hint="eastAsia"/>
+          <w:color w:val="FF0000"/>
+        </w:rPr>
+        <w:t>未选</w:t>
+      </w:r>
+    </w:p>
+    <w:p>
+      <w:pPr>
+        <w:rPr>
           <w:color w:val="ED7D31" w:themeColor="accent2"/>
         </w:rPr>
-        <w:t>待确认</w:t>
-      </w:r>
-    </w:p>
+      </w:pPr>
+      <w:r>
+        <w:tab/>
+      </w:r>
+      <w:r>
+        <w:rPr>
+          <w:rFonts w:hint="eastAsia"/>
+        </w:rPr>
+        <w:t>ENGN</w:t>
+      </w:r>
+      <w:r>
+        <w:t>6528</w:t>
+      </w:r>
+      <w:r>
+        <w:tab/>
+      </w:r>
+      <w:r>
+        <w:tab/>
+      </w:r>
+      <w:r>
+        <w:rPr>
+          <w:rFonts w:hint="eastAsia"/>
+          <w:color w:val="00B050"/>
+        </w:rPr>
+        <w:t>完成</w:t>
+      </w:r>
+    </w:p>
+    <w:p/>
     <w:p>
       <w:pPr>
         <w:rPr>
-          <w:color w:val="ED7D31" w:themeColor="accent2"/>
+          <w:b/>
+          <w:bCs/>
         </w:rPr>
       </w:pPr>
       <w:r>
+        <w:rPr>
+          <w:rFonts w:hint="eastAsia"/>
+          <w:b/>
+          <w:bCs/>
+        </w:rPr>
+        <w:t>专业选修：</w:t>
+      </w:r>
+      <w:r>
+        <w:rPr>
+          <w:b/>
+          <w:bCs/>
+        </w:rPr>
+        <w:tab/>
+      </w:r>
+      <w:r>
+        <w:rPr>
+          <w:rFonts w:hint="eastAsia"/>
+          <w:b/>
+          <w:bCs/>
+        </w:rPr>
+        <w:t>1</w:t>
+      </w:r>
+      <w:r>
+        <w:rPr>
+          <w:b/>
+          <w:bCs/>
+        </w:rPr>
+        <w:t>8</w:t>
+      </w:r>
+    </w:p>
+    <w:p>
+      <w:r>
+        <w:tab/>
+      </w:r>
+      <w:r>
+        <w:rPr>
+          <w:rFonts w:hint="eastAsia"/>
+        </w:rPr>
+        <w:t>COMP</w:t>
+      </w:r>
+      <w:r>
+        <w:t>6240</w:t>
+      </w:r>
+      <w:r>
+        <w:tab/>
+      </w:r>
+      <w:r>
+        <w:tab/>
+      </w:r>
+      <w:r>
+        <w:rPr>
+          <w:rFonts w:hint="eastAsia"/>
+          <w:color w:val="00B050"/>
+        </w:rPr>
+        <w:t>已免</w:t>
+      </w:r>
+    </w:p>
+    <w:p>
+      <w:r>
+        <w:tab/>
+      </w:r>
+      <w:r>
+        <w:rPr>
+          <w:rFonts w:hint="eastAsia"/>
+        </w:rPr>
+        <w:t>COMP</w:t>
+      </w:r>
+      <w:r>
+        <w:t>6720</w:t>
+      </w:r>
+      <w:r>
+        <w:tab/>
+      </w:r>
+      <w:r>
+        <w:tab/>
+      </w:r>
+      <w:r>
+        <w:rPr>
+          <w:rFonts w:hint="eastAsia"/>
+          <w:color w:val="00B050"/>
+        </w:rPr>
+        <w:t>完成</w:t>
+      </w:r>
+    </w:p>
+    <w:p>
+      <w:r>
+        <w:tab/>
+      </w:r>
+      <w:r>
+        <w:rPr>
+          <w:rFonts w:hint="eastAsia"/>
+        </w:rPr>
+        <w:t>COMP</w:t>
+      </w:r>
+      <w:r>
+        <w:t>6719</w:t>
+      </w:r>
+      <w:r>
+        <w:tab/>
+      </w:r>
+      <w:r>
+        <w:tab/>
+      </w:r>
+      <w:r>
+        <w:rPr>
+          <w:rFonts w:hint="eastAsia"/>
+          <w:color w:val="00B050"/>
+        </w:rPr>
+        <w:t>完成</w:t>
+      </w:r>
+    </w:p>
+    <w:p/>
+    <w:p>
+      <w:pPr>
+        <w:rPr>
+          <w:b/>
+          <w:bCs/>
+        </w:rPr>
+      </w:pPr>
+      <w:r>
+        <w:rPr>
+          <w:rFonts w:hint="eastAsia"/>
+          <w:b/>
+          <w:bCs/>
+        </w:rPr>
+        <w:t>选修：</w:t>
+      </w:r>
+      <w:r>
+        <w:rPr>
+          <w:b/>
+          <w:bCs/>
+        </w:rPr>
+        <w:tab/>
+      </w:r>
+      <w:r>
+        <w:rPr>
+          <w:b/>
+          <w:bCs/>
+        </w:rPr>
+        <w:tab/>
+        <w:t>12</w:t>
+      </w:r>
+    </w:p>
+    <w:p>
+      <w:r>
         <w:tab/>
       </w:r>
       <w:r>
@@ -526,7 +708,7 @@
         <w:t>ENGN</w:t>
       </w:r>
       <w:r>
-        <w:t>6528</w:t>
+        <w:t>8501</w:t>
       </w:r>
       <w:r>
         <w:tab/>
@@ -542,47 +724,13 @@
         <w:t>完成</w:t>
       </w:r>
     </w:p>
-    <w:p/>
     <w:p>
       <w:pPr>
         <w:rPr>
-          <w:b/>
-          <w:bCs/>
+          <w:rFonts w:hint="eastAsia"/>
         </w:rPr>
       </w:pPr>
       <w:r>
-        <w:rPr>
-          <w:rFonts w:hint="eastAsia"/>
-          <w:b/>
-          <w:bCs/>
-        </w:rPr>
-        <w:t>专业选修：</w:t>
-      </w:r>
-      <w:r>
-        <w:rPr>
-          <w:b/>
-          <w:bCs/>
-        </w:rPr>
-        <w:tab/>
-      </w:r>
-      <w:r>
-        <w:rPr>
-          <w:rFonts w:hint="eastAsia"/>
-          <w:b/>
-          <w:bCs/>
-        </w:rPr>
-        <w:t>1</w:t>
-      </w:r>
-      <w:r>
-        <w:rPr>
-          <w:b/>
-          <w:bCs/>
-        </w:rPr>
-        <w:t>8</w:t>
-      </w:r>
-    </w:p>
-    <w:p>
-      <w:r>
         <w:tab/>
       </w:r>
       <w:r>
@@ -592,152 +740,10 @@
         <w:t>COMP</w:t>
       </w:r>
       <w:r>
-        <w:t>6240</w:t>
-      </w:r>
-      <w:r>
-        <w:tab/>
-      </w:r>
-      <w:r>
-        <w:tab/>
-      </w:r>
-      <w:r>
-        <w:rPr>
-          <w:rFonts w:hint="eastAsia"/>
-          <w:color w:val="00B050"/>
-        </w:rPr>
-        <w:t>已免</w:t>
-      </w:r>
-    </w:p>
-    <w:p>
-      <w:r>
-        <w:tab/>
-      </w:r>
-      <w:r>
-        <w:rPr>
-          <w:rFonts w:hint="eastAsia"/>
-        </w:rPr>
-        <w:t>COMP</w:t>
-      </w:r>
-      <w:r>
-        <w:t>6720</w:t>
-      </w:r>
-      <w:r>
-        <w:tab/>
-      </w:r>
-      <w:r>
-        <w:tab/>
-      </w:r>
-      <w:r>
-        <w:rPr>
-          <w:rFonts w:hint="eastAsia"/>
-          <w:color w:val="00B050"/>
-        </w:rPr>
-        <w:t>完成</w:t>
-      </w:r>
-    </w:p>
-    <w:p>
-      <w:r>
-        <w:tab/>
-      </w:r>
-      <w:r>
-        <w:rPr>
-          <w:rFonts w:hint="eastAsia"/>
-        </w:rPr>
-        <w:t>COMP</w:t>
-      </w:r>
-      <w:r>
-        <w:t>8650</w:t>
-      </w:r>
-      <w:r>
-        <w:tab/>
-      </w:r>
-      <w:r>
-        <w:tab/>
-      </w:r>
-      <w:r>
-        <w:rPr>
-          <w:rFonts w:hint="eastAsia"/>
-          <w:color w:val="FF0000"/>
-        </w:rPr>
-        <w:t>未选</w:t>
-      </w:r>
-    </w:p>
-    <w:p/>
-    <w:p>
-      <w:pPr>
-        <w:rPr>
-          <w:b/>
-          <w:bCs/>
-        </w:rPr>
-      </w:pPr>
-      <w:r>
-        <w:rPr>
-          <w:rFonts w:hint="eastAsia"/>
-          <w:b/>
-          <w:bCs/>
-        </w:rPr>
-        <w:t>选修：</w:t>
-      </w:r>
-      <w:r>
-        <w:rPr>
-          <w:b/>
-          <w:bCs/>
-        </w:rPr>
-        <w:tab/>
-      </w:r>
-      <w:r>
-        <w:rPr>
-          <w:b/>
-          <w:bCs/>
-        </w:rPr>
-        <w:tab/>
-        <w:t>12</w:t>
-      </w:r>
-    </w:p>
-    <w:p>
-      <w:r>
-        <w:tab/>
-      </w:r>
-      <w:r>
-        <w:rPr>
-          <w:rFonts w:hint="eastAsia"/>
-        </w:rPr>
-        <w:t>ENGN</w:t>
-      </w:r>
-      <w:r>
-        <w:t>8501</w:t>
-      </w:r>
-      <w:r>
-        <w:tab/>
-      </w:r>
-      <w:r>
-        <w:tab/>
-      </w:r>
-      <w:r>
-        <w:rPr>
-          <w:rFonts w:hint="eastAsia"/>
-          <w:color w:val="00B050"/>
-        </w:rPr>
-        <w:t>完成</w:t>
-      </w:r>
-    </w:p>
-    <w:p>
-      <w:pPr>
-        <w:rPr>
-          <w:color w:val="4472C4" w:themeColor="accent1"/>
-        </w:rPr>
-      </w:pPr>
-      <w:r>
-        <w:tab/>
-      </w:r>
-      <w:r>
-        <w:rPr>
-          <w:rFonts w:hint="eastAsia"/>
-        </w:rPr>
-        <w:t>COMP</w:t>
-      </w:r>
-      <w:r>
-        <w:t>6719</w:t>
+        <w:t>67</w:t>
+      </w:r>
+      <w:r>
+        <w:t>80</w:t>
       </w:r>
       <w:r>
         <w:tab/>
@@ -868,10 +874,16 @@
     <w:p>
       <w:r>
         <w:tab/>
+      </w:r>
+      <w:bookmarkStart w:id="0" w:name="_Hlk109171077"/>
+      <w:r>
         <w:t>COMP8755</w:t>
       </w:r>
       <w:r>
         <w:tab/>
+      </w:r>
+      <w:bookmarkEnd w:id="0"/>
+      <w:r>
         <w:t>12</w:t>
       </w:r>
       <w:r>
@@ -888,8 +900,12 @@
     <w:p>
       <w:r>
         <w:tab/>
+      </w:r>
+      <w:bookmarkStart w:id="1" w:name="_Hlk109171036"/>
+      <w:r>
         <w:t>COMP8600</w:t>
       </w:r>
+      <w:bookmarkEnd w:id="1"/>
       <w:r>
         <w:tab/>
         <w:t>6</w:t>
@@ -900,15 +916,18 @@
       <w:r>
         <w:rPr>
           <w:rFonts w:hint="eastAsia"/>
-          <w:color w:val="4472C4" w:themeColor="accent1"/>
-        </w:rPr>
-        <w:t>在修</w:t>
-      </w:r>
-    </w:p>
-    <w:p>
-      <w:r>
-        <w:tab/>
-        <w:t>COMP8420</w:t>
+          <w:color w:val="00B050"/>
+        </w:rPr>
+        <w:t>完成</w:t>
+      </w:r>
+    </w:p>
+    <w:p>
+      <w:r>
+        <w:tab/>
+        <w:t>COMP8</w:t>
+      </w:r>
+      <w:r>
+        <w:t>650</w:t>
       </w:r>
       <w:r>
         <w:tab/>
@@ -920,16 +939,20 @@
       <w:r>
         <w:rPr>
           <w:rFonts w:hint="eastAsia"/>
-          <w:color w:val="ED7D31" w:themeColor="accent2"/>
-        </w:rPr>
-        <w:t>待确认</w:t>
-      </w:r>
-    </w:p>
-    <w:p>
-      <w:r>
-        <w:tab/>
+          <w:color w:val="FF0000"/>
+        </w:rPr>
+        <w:t>未选</w:t>
+      </w:r>
+    </w:p>
+    <w:p>
+      <w:r>
+        <w:tab/>
+      </w:r>
+      <w:bookmarkStart w:id="2" w:name="_Hlk109171044"/>
+      <w:r>
         <w:t>COMP8260</w:t>
       </w:r>
+      <w:bookmarkEnd w:id="2"/>
       <w:r>
         <w:tab/>
         <w:t>6</w:t>
@@ -953,8 +976,12 @@
       </w:pPr>
       <w:r>
         <w:tab/>
+      </w:r>
+      <w:bookmarkStart w:id="3" w:name="_Hlk109171049"/>
+      <w:r>
         <w:t>COMP8501</w:t>
       </w:r>
+      <w:bookmarkEnd w:id="3"/>
       <w:r>
         <w:tab/>
         <w:t>6</w:t>
